--- a/normativa/Anexos/L01T01C04/L01T01C04A15.docx
+++ b/normativa/Anexos/L01T01C04/L01T01C04A15.docx
@@ -780,7 +780,18 @@
           <w:szCs w:val="22"/>
           <w:lang w:val="es-BO" w:eastAsia="en-US"/>
         </w:rPr>
-        <w:t xml:space="preserve">La proyección de los estados financieros por tres años, como mínimo; </w:t>
+        <w:t>La proyección de los estados financiero</w:t>
+      </w:r>
+      <w:bookmarkStart w:id="0" w:name="_GoBack"/>
+      <w:bookmarkEnd w:id="0"/>
+      <w:r>
+        <w:rPr>
+          <w:rFonts w:ascii="Times New Roman" w:hAnsi="Times New Roman"/>
+          <w:color w:val="000000"/>
+          <w:szCs w:val="22"/>
+          <w:lang w:val="es-BO" w:eastAsia="en-US"/>
+        </w:rPr>
+        <w:t xml:space="preserve">s por tres años, como mínimo; </w:t>
       </w:r>
     </w:p>
     <w:p>
@@ -1078,7 +1089,43 @@
           <w:szCs w:val="22"/>
           <w:lang w:val="es-BO" w:eastAsia="en-US"/>
         </w:rPr>
-        <w:t xml:space="preserve"> notificaciones de cargos pendientes, es decir, de valoración y emisión de Resolución, ni sanciones impuestas por ASFI, pendientes de cumplimiento;</w:t>
+        <w:t xml:space="preserve"> </w:t>
+      </w:r>
+      <w:r>
+        <w:rPr>
+          <w:rFonts w:ascii="Times New Roman" w:hAnsi="Times New Roman"/>
+          <w:color w:val="000000"/>
+          <w:szCs w:val="22"/>
+          <w:lang w:val="es-BO" w:eastAsia="en-US"/>
+        </w:rPr>
+        <w:t>sanciones por Resoluciones definitivas, firmes en sede administrativa</w:t>
+      </w:r>
+      <w:r>
+        <w:rPr>
+          <w:rFonts w:ascii="Times New Roman" w:hAnsi="Times New Roman"/>
+          <w:color w:val="000000"/>
+          <w:szCs w:val="22"/>
+          <w:lang w:val="es-BO" w:eastAsia="en-US"/>
+        </w:rPr>
+        <w:t xml:space="preserve"> </w:t>
+      </w:r>
+      <w:r>
+        <w:rPr>
+          <w:rFonts w:ascii="Times New Roman" w:hAnsi="Times New Roman"/>
+          <w:color w:val="000000"/>
+          <w:szCs w:val="22"/>
+          <w:lang w:val="es-BO" w:eastAsia="en-US"/>
+        </w:rPr>
+        <w:t>que hayan sido</w:t>
+      </w:r>
+      <w:r>
+        <w:rPr>
+          <w:rFonts w:ascii="Times New Roman" w:hAnsi="Times New Roman"/>
+          <w:color w:val="000000"/>
+          <w:szCs w:val="22"/>
+          <w:lang w:val="es-BO" w:eastAsia="en-US"/>
+        </w:rPr>
+        <w:t xml:space="preserve"> impuestas por ASFI, pendientes de cumplimiento;</w:t>
       </w:r>
     </w:p>
     <w:p>
@@ -2433,18 +2480,7 @@
           <w:szCs w:val="22"/>
           <w:lang w:val="es-BO" w:eastAsia="en-US"/>
         </w:rPr>
-        <w:t xml:space="preserve">Informe del Auditor Interno que señale que la IFD cumple con lo dispuesto en el </w:t>
-      </w:r>
-      <w:bookmarkStart w:id="0" w:name="_GoBack"/>
-      <w:bookmarkEnd w:id="0"/>
-      <w:r>
-        <w:rPr>
-          <w:rFonts w:ascii="Times New Roman" w:hAnsi="Times New Roman"/>
-          <w:color w:val="000000"/>
-          <w:szCs w:val="22"/>
-          <w:lang w:val="es-BO" w:eastAsia="en-US"/>
-        </w:rPr>
-        <w:t>Reglamento para la Seguridad de la Información, contenido en la RNSF.</w:t>
+        <w:t>Informe del Auditor Interno que señale que la IFD cumple con lo dispuesto en el Reglamento para la Seguridad de la Información, contenido en la RNSF.</w:t>
       </w:r>
     </w:p>
     <w:p>
@@ -3142,6 +3178,7 @@
       </w:tabs>
       <w:rPr>
         <w:rFonts w:ascii="Times New Roman" w:hAnsi="Times New Roman"/>
+        <w:color w:val="0000FF"/>
         <w:sz w:val="18"/>
         <w:szCs w:val="18"/>
         <w:lang w:val="es-MX"/>
@@ -3150,6 +3187,7 @@
     <w:r>
       <w:rPr>
         <w:noProof/>
+        <w:color w:val="0000FF"/>
         <w:lang w:val="es-BO" w:eastAsia="es-BO"/>
       </w:rPr>
       <mc:AlternateContent>
@@ -3203,7 +3241,7 @@
             </wp:anchor>
           </w:drawing>
         </mc:Choice>
-        <mc:Fallback xmlns:w16se="http://schemas.microsoft.com/office/word/2015/wordml/symex" xmlns:cx1="http://schemas.microsoft.com/office/drawing/2015/9/8/chartex" xmlns:cx="http://schemas.microsoft.com/office/drawing/2014/chartex">
+        <mc:Fallback xmlns:cx="http://schemas.microsoft.com/office/drawing/2014/chartex" xmlns:cx1="http://schemas.microsoft.com/office/drawing/2015/9/8/chartex" xmlns:w16se="http://schemas.microsoft.com/office/word/2015/wordml/symex">
           <w:pict>
             <v:line w14:anchorId="2C9335EA" id="Conector recto 2" o:spid="_x0000_s1026" style="position:absolute;flip:y;z-index:-251650560;visibility:visible;mso-wrap-style:square;mso-wrap-distance-left:9pt;mso-wrap-distance-top:0;mso-wrap-distance-right:9pt;mso-wrap-distance-bottom:0;mso-position-horizontal:absolute;mso-position-horizontal-relative:text;mso-position-vertical:absolute;mso-position-vertical-relative:text" from="-2.8pt,-.8pt" to="425.45pt,-.8pt" o:gfxdata="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" strokecolor="black [3040]"/>
           </w:pict>
@@ -3214,6 +3252,7 @@
       <w:rPr>
         <w:rFonts w:ascii="Times New Roman" w:hAnsi="Times New Roman"/>
         <w:b/>
+        <w:color w:val="0000FF"/>
         <w:sz w:val="18"/>
         <w:szCs w:val="18"/>
         <w:lang w:val="es-MX"/>
@@ -3224,6 +3263,7 @@
       <w:rPr>
         <w:rFonts w:ascii="Times New Roman" w:hAnsi="Times New Roman"/>
         <w:b/>
+        <w:color w:val="0000FF"/>
         <w:sz w:val="18"/>
         <w:szCs w:val="18"/>
         <w:lang w:val="es-MX"/>
@@ -3261,7 +3301,7 @@
         <w:szCs w:val="18"/>
         <w:lang w:val="es-MX"/>
       </w:rPr>
-      <w:t>47</w:t>
+      <w:t>646</w:t>
     </w:r>
     <w:r>
       <w:rPr>
@@ -3270,7 +3310,7 @@
         <w:szCs w:val="18"/>
         <w:lang w:val="es-MX"/>
       </w:rPr>
-      <w:t>4</w:t>
+      <w:t>/20</w:t>
     </w:r>
     <w:r>
       <w:rPr>
@@ -3279,7 +3319,16 @@
         <w:szCs w:val="18"/>
         <w:lang w:val="es-MX"/>
       </w:rPr>
-      <w:t>/2017 (última)</w:t>
+      <w:t>20</w:t>
+    </w:r>
+    <w:r>
+      <w:rPr>
+        <w:rFonts w:ascii="Times New Roman" w:hAnsi="Times New Roman"/>
+        <w:sz w:val="18"/>
+        <w:szCs w:val="18"/>
+        <w:lang w:val="es-MX"/>
+      </w:rPr>
+      <w:t xml:space="preserve"> (última)</w:t>
     </w:r>
     <w:r>
       <w:rPr>
@@ -3373,7 +3422,7 @@
 
 <file path=word/numbering.xml><?xml version="1.0" encoding="utf-8"?>
 <w:numbering xmlns:wpc="http://schemas.microsoft.com/office/word/2010/wordprocessingCanvas" xmlns:mc="http://schemas.openxmlformats.org/markup-compatibility/2006" xmlns:o="urn:schemas-microsoft-com:office:office" xmlns:r="http://schemas.openxmlformats.org/officeDocument/2006/relationships" xmlns:m="http://schemas.openxmlformats.org/officeDocument/2006/math" xmlns:v="urn:schemas-microsoft-com:vml" xmlns:wp14="http://schemas.microsoft.com/office/word/2010/wordprocessingDrawing" xmlns:wp="http://schemas.openxmlformats.org/drawingml/2006/wordprocessingDrawing" xmlns:w10="urn:schemas-microsoft-com:office:word" xmlns:w="http://schemas.openxmlformats.org/wordprocessingml/2006/main" xmlns:w14="http://schemas.microsoft.com/office/word/2010/wordml" xmlns:w15="http://schemas.microsoft.com/office/word/2012/wordml" xmlns:wpg="http://schemas.microsoft.com/office/word/2010/wordprocessingGroup" xmlns:wpi="http://schemas.microsoft.com/office/word/2010/wordprocessingInk" xmlns:wne="http://schemas.microsoft.com/office/word/2006/wordml" xmlns:wps="http://schemas.microsoft.com/office/word/2010/wordprocessingShape" mc:Ignorable="w14 w15 wp14">
-  <w:abstractNum w:abstractNumId="0">
+  <w:abstractNum w:abstractNumId="0" w15:restartNumberingAfterBreak="0">
     <w:nsid w:val="01C628A5"/>
     <w:multiLevelType w:val="hybridMultilevel"/>
     <w:tmpl w:val="37C88118"/>
@@ -3462,7 +3511,7 @@
       </w:pPr>
     </w:lvl>
   </w:abstractNum>
-  <w:abstractNum w:abstractNumId="1">
+  <w:abstractNum w:abstractNumId="1" w15:restartNumberingAfterBreak="0">
     <w:nsid w:val="03A50C1A"/>
     <w:multiLevelType w:val="multilevel"/>
     <w:tmpl w:val="3956220A"/>
@@ -3609,7 +3658,7 @@
       </w:pPr>
     </w:lvl>
   </w:abstractNum>
-  <w:abstractNum w:abstractNumId="2">
+  <w:abstractNum w:abstractNumId="2" w15:restartNumberingAfterBreak="0">
     <w:nsid w:val="04CC261E"/>
     <w:multiLevelType w:val="hybridMultilevel"/>
     <w:tmpl w:val="97B0ABB6"/>
@@ -3698,7 +3747,7 @@
       </w:pPr>
     </w:lvl>
   </w:abstractNum>
-  <w:abstractNum w:abstractNumId="3">
+  <w:abstractNum w:abstractNumId="3" w15:restartNumberingAfterBreak="0">
     <w:nsid w:val="07D10DB5"/>
     <w:multiLevelType w:val="multilevel"/>
     <w:tmpl w:val="19C06312"/>
@@ -3863,7 +3912,7 @@
       </w:pPr>
     </w:lvl>
   </w:abstractNum>
-  <w:abstractNum w:abstractNumId="4">
+  <w:abstractNum w:abstractNumId="4" w15:restartNumberingAfterBreak="0">
     <w:nsid w:val="08F26321"/>
     <w:multiLevelType w:val="multilevel"/>
     <w:tmpl w:val="3956220A"/>
@@ -4010,7 +4059,7 @@
       </w:pPr>
     </w:lvl>
   </w:abstractNum>
-  <w:abstractNum w:abstractNumId="5">
+  <w:abstractNum w:abstractNumId="5" w15:restartNumberingAfterBreak="0">
     <w:nsid w:val="0BAC069C"/>
     <w:multiLevelType w:val="hybridMultilevel"/>
     <w:tmpl w:val="B40831FE"/>
@@ -4154,7 +4203,7 @@
       </w:rPr>
     </w:lvl>
   </w:abstractNum>
-  <w:abstractNum w:abstractNumId="6">
+  <w:abstractNum w:abstractNumId="6" w15:restartNumberingAfterBreak="0">
     <w:nsid w:val="0CF12FB9"/>
     <w:multiLevelType w:val="hybridMultilevel"/>
     <w:tmpl w:val="27DA5A5E"/>
@@ -4268,7 +4317,7 @@
       </w:pPr>
     </w:lvl>
   </w:abstractNum>
-  <w:abstractNum w:abstractNumId="7">
+  <w:abstractNum w:abstractNumId="7" w15:restartNumberingAfterBreak="0">
     <w:nsid w:val="13D45595"/>
     <w:multiLevelType w:val="hybridMultilevel"/>
     <w:tmpl w:val="BEF075DA"/>
@@ -4357,7 +4406,7 @@
       </w:pPr>
     </w:lvl>
   </w:abstractNum>
-  <w:abstractNum w:abstractNumId="8">
+  <w:abstractNum w:abstractNumId="8" w15:restartNumberingAfterBreak="0">
     <w:nsid w:val="171126CE"/>
     <w:multiLevelType w:val="hybridMultilevel"/>
     <w:tmpl w:val="37C60C5A"/>
@@ -4446,7 +4495,7 @@
       </w:pPr>
     </w:lvl>
   </w:abstractNum>
-  <w:abstractNum w:abstractNumId="9">
+  <w:abstractNum w:abstractNumId="9" w15:restartNumberingAfterBreak="0">
     <w:nsid w:val="242F461B"/>
     <w:multiLevelType w:val="hybridMultilevel"/>
     <w:tmpl w:val="FA7CFEAA"/>
@@ -4536,7 +4585,7 @@
       </w:pPr>
     </w:lvl>
   </w:abstractNum>
-  <w:abstractNum w:abstractNumId="10">
+  <w:abstractNum w:abstractNumId="10" w15:restartNumberingAfterBreak="0">
     <w:nsid w:val="2E023A42"/>
     <w:multiLevelType w:val="hybridMultilevel"/>
     <w:tmpl w:val="5DB2F164"/>
@@ -4625,7 +4674,7 @@
       </w:pPr>
     </w:lvl>
   </w:abstractNum>
-  <w:abstractNum w:abstractNumId="11">
+  <w:abstractNum w:abstractNumId="11" w15:restartNumberingAfterBreak="0">
     <w:nsid w:val="337F56D8"/>
     <w:multiLevelType w:val="hybridMultilevel"/>
     <w:tmpl w:val="D2DCEE12"/>
@@ -4711,7 +4760,7 @@
       </w:pPr>
     </w:lvl>
   </w:abstractNum>
-  <w:abstractNum w:abstractNumId="12">
+  <w:abstractNum w:abstractNumId="12" w15:restartNumberingAfterBreak="0">
     <w:nsid w:val="350B246B"/>
     <w:multiLevelType w:val="multilevel"/>
     <w:tmpl w:val="B3B23B2E"/>
@@ -4873,7 +4922,7 @@
       </w:rPr>
     </w:lvl>
   </w:abstractNum>
-  <w:abstractNum w:abstractNumId="13">
+  <w:abstractNum w:abstractNumId="13" w15:restartNumberingAfterBreak="0">
     <w:nsid w:val="397E66AB"/>
     <w:multiLevelType w:val="multilevel"/>
     <w:tmpl w:val="77FC76A6"/>
@@ -5023,7 +5072,7 @@
       </w:pPr>
     </w:lvl>
   </w:abstractNum>
-  <w:abstractNum w:abstractNumId="14">
+  <w:abstractNum w:abstractNumId="14" w15:restartNumberingAfterBreak="0">
     <w:nsid w:val="3B417F0A"/>
     <w:multiLevelType w:val="hybridMultilevel"/>
     <w:tmpl w:val="0E30BEC6"/>
@@ -5109,7 +5158,7 @@
       </w:pPr>
     </w:lvl>
   </w:abstractNum>
-  <w:abstractNum w:abstractNumId="15">
+  <w:abstractNum w:abstractNumId="15" w15:restartNumberingAfterBreak="0">
     <w:nsid w:val="4AA853DE"/>
     <w:multiLevelType w:val="hybridMultilevel"/>
     <w:tmpl w:val="769A5F8A"/>
@@ -5198,7 +5247,7 @@
       </w:pPr>
     </w:lvl>
   </w:abstractNum>
-  <w:abstractNum w:abstractNumId="16">
+  <w:abstractNum w:abstractNumId="16" w15:restartNumberingAfterBreak="0">
     <w:nsid w:val="4ED92BAF"/>
     <w:multiLevelType w:val="hybridMultilevel"/>
     <w:tmpl w:val="8F1CCC26"/>
@@ -5287,7 +5336,7 @@
       </w:pPr>
     </w:lvl>
   </w:abstractNum>
-  <w:abstractNum w:abstractNumId="17">
+  <w:abstractNum w:abstractNumId="17" w15:restartNumberingAfterBreak="0">
     <w:nsid w:val="4FE70E02"/>
     <w:multiLevelType w:val="multilevel"/>
     <w:tmpl w:val="39E4437A"/>
@@ -5466,7 +5515,7 @@
       </w:rPr>
     </w:lvl>
   </w:abstractNum>
-  <w:abstractNum w:abstractNumId="18">
+  <w:abstractNum w:abstractNumId="18" w15:restartNumberingAfterBreak="0">
     <w:nsid w:val="52833586"/>
     <w:multiLevelType w:val="hybridMultilevel"/>
     <w:tmpl w:val="6BF40A52"/>
@@ -5556,7 +5605,7 @@
       </w:pPr>
     </w:lvl>
   </w:abstractNum>
-  <w:abstractNum w:abstractNumId="19">
+  <w:abstractNum w:abstractNumId="19" w15:restartNumberingAfterBreak="0">
     <w:nsid w:val="54CA0AD1"/>
     <w:multiLevelType w:val="hybridMultilevel"/>
     <w:tmpl w:val="FA7CFEAA"/>
@@ -5646,7 +5695,7 @@
       </w:pPr>
     </w:lvl>
   </w:abstractNum>
-  <w:abstractNum w:abstractNumId="20">
+  <w:abstractNum w:abstractNumId="20" w15:restartNumberingAfterBreak="0">
     <w:nsid w:val="56FB329E"/>
     <w:multiLevelType w:val="multilevel"/>
     <w:tmpl w:val="3956220A"/>
@@ -5793,7 +5842,7 @@
       </w:pPr>
     </w:lvl>
   </w:abstractNum>
-  <w:abstractNum w:abstractNumId="21">
+  <w:abstractNum w:abstractNumId="21" w15:restartNumberingAfterBreak="0">
     <w:nsid w:val="588C4C05"/>
     <w:multiLevelType w:val="hybridMultilevel"/>
     <w:tmpl w:val="37C88118"/>
@@ -5882,7 +5931,7 @@
       </w:pPr>
     </w:lvl>
   </w:abstractNum>
-  <w:abstractNum w:abstractNumId="22">
+  <w:abstractNum w:abstractNumId="22" w15:restartNumberingAfterBreak="0">
     <w:nsid w:val="5A32735C"/>
     <w:multiLevelType w:val="multilevel"/>
     <w:tmpl w:val="3956220A"/>
@@ -6029,7 +6078,7 @@
       </w:pPr>
     </w:lvl>
   </w:abstractNum>
-  <w:abstractNum w:abstractNumId="23">
+  <w:abstractNum w:abstractNumId="23" w15:restartNumberingAfterBreak="0">
     <w:nsid w:val="5CC82260"/>
     <w:multiLevelType w:val="hybridMultilevel"/>
     <w:tmpl w:val="E1C4D064"/>
@@ -6144,7 +6193,7 @@
       </w:rPr>
     </w:lvl>
   </w:abstractNum>
-  <w:abstractNum w:abstractNumId="24">
+  <w:abstractNum w:abstractNumId="24" w15:restartNumberingAfterBreak="0">
     <w:nsid w:val="625F229A"/>
     <w:multiLevelType w:val="hybridMultilevel"/>
     <w:tmpl w:val="2AD812AE"/>
@@ -6235,7 +6284,7 @@
       </w:pPr>
     </w:lvl>
   </w:abstractNum>
-  <w:abstractNum w:abstractNumId="25">
+  <w:abstractNum w:abstractNumId="25" w15:restartNumberingAfterBreak="0">
     <w:nsid w:val="6785151B"/>
     <w:multiLevelType w:val="multilevel"/>
     <w:tmpl w:val="3956220A"/>
@@ -6382,7 +6431,7 @@
       </w:pPr>
     </w:lvl>
   </w:abstractNum>
-  <w:abstractNum w:abstractNumId="26">
+  <w:abstractNum w:abstractNumId="26" w15:restartNumberingAfterBreak="0">
     <w:nsid w:val="69D4338B"/>
     <w:multiLevelType w:val="hybridMultilevel"/>
     <w:tmpl w:val="CEE6E43C"/>
@@ -6471,7 +6520,7 @@
       </w:pPr>
     </w:lvl>
   </w:abstractNum>
-  <w:abstractNum w:abstractNumId="27">
+  <w:abstractNum w:abstractNumId="27" w15:restartNumberingAfterBreak="0">
     <w:nsid w:val="6F7D5448"/>
     <w:multiLevelType w:val="multilevel"/>
     <w:tmpl w:val="3956220A"/>
@@ -6618,7 +6667,7 @@
       </w:pPr>
     </w:lvl>
   </w:abstractNum>
-  <w:abstractNum w:abstractNumId="28">
+  <w:abstractNum w:abstractNumId="28" w15:restartNumberingAfterBreak="0">
     <w:nsid w:val="709961FF"/>
     <w:multiLevelType w:val="hybridMultilevel"/>
     <w:tmpl w:val="C37AB07E"/>
@@ -6707,7 +6756,7 @@
       </w:pPr>
     </w:lvl>
   </w:abstractNum>
-  <w:abstractNum w:abstractNumId="29">
+  <w:abstractNum w:abstractNumId="29" w15:restartNumberingAfterBreak="0">
     <w:nsid w:val="7E914534"/>
     <w:multiLevelType w:val="hybridMultilevel"/>
     <w:tmpl w:val="37C88118"/>
@@ -6796,7 +6845,7 @@
       </w:pPr>
     </w:lvl>
   </w:abstractNum>
-  <w:abstractNum w:abstractNumId="30">
+  <w:abstractNum w:abstractNumId="30" w15:restartNumberingAfterBreak="0">
     <w:nsid w:val="7F3448E2"/>
     <w:multiLevelType w:val="hybridMultilevel"/>
     <w:tmpl w:val="37C88118"/>
@@ -7904,7 +7953,6 @@
       <w:lang w:val="es-BO" w:eastAsia="es-BO"/>
     </w:rPr>
     <w:tblPr>
-      <w:tblInd w:w="0" w:type="dxa"/>
       <w:tblBorders>
         <w:top w:val="single" w:sz="4" w:space="0" w:color="auto"/>
         <w:left w:val="single" w:sz="4" w:space="0" w:color="auto"/>
@@ -7913,12 +7961,6 @@
         <w:insideH w:val="single" w:sz="4" w:space="0" w:color="auto"/>
         <w:insideV w:val="single" w:sz="4" w:space="0" w:color="auto"/>
       </w:tblBorders>
-      <w:tblCellMar>
-        <w:top w:w="0" w:type="dxa"/>
-        <w:left w:w="108" w:type="dxa"/>
-        <w:bottom w:w="0" w:type="dxa"/>
-        <w:right w:w="108" w:type="dxa"/>
-      </w:tblCellMar>
     </w:tblPr>
   </w:style>
   <w:style w:type="paragraph" w:styleId="Asuntodelcomentario">
@@ -8305,7 +8347,7 @@
 </file>
 
 <file path=customXml/itemProps1.xml><?xml version="1.0" encoding="utf-8"?>
-<ds:datastoreItem xmlns:ds="http://schemas.openxmlformats.org/officeDocument/2006/customXml" ds:itemID="{EA5CAD32-421C-43C4-8D57-254E497BA9CA}">
+<ds:datastoreItem xmlns:ds="http://schemas.openxmlformats.org/officeDocument/2006/customXml" ds:itemID="{3956F60F-9934-4727-8683-A6AC6545FFAF}">
   <ds:schemaRefs>
     <ds:schemaRef ds:uri="http://schemas.openxmlformats.org/officeDocument/2006/bibliography"/>
   </ds:schemaRefs>

--- a/normativa/Anexos/L01T01C04/L01T01C04A15.docx
+++ b/normativa/Anexos/L01T01C04/L01T01C04A15.docx
@@ -780,18 +780,7 @@
           <w:szCs w:val="22"/>
           <w:lang w:val="es-BO" w:eastAsia="en-US"/>
         </w:rPr>
-        <w:t>La proyección de los estados financiero</w:t>
-      </w:r>
-      <w:bookmarkStart w:id="0" w:name="_GoBack"/>
-      <w:bookmarkEnd w:id="0"/>
-      <w:r>
-        <w:rPr>
-          <w:rFonts w:ascii="Times New Roman" w:hAnsi="Times New Roman"/>
-          <w:color w:val="000000"/>
-          <w:szCs w:val="22"/>
-          <w:lang w:val="es-BO" w:eastAsia="en-US"/>
-        </w:rPr>
-        <w:t xml:space="preserve">s por tres años, como mínimo; </w:t>
+        <w:t xml:space="preserve">La proyección de los estados financieros por tres años, como mínimo; </w:t>
       </w:r>
     </w:p>
     <w:p>
@@ -1550,8 +1539,82 @@
           <w:szCs w:val="22"/>
           <w:lang w:val="es-BO" w:eastAsia="en-US"/>
         </w:rPr>
-        <w:t>así como las medidas de prevención del lavado de dinero;</w:t>
-      </w:r>
+        <w:t>las medidas de prevención</w:t>
+      </w:r>
+      <w:r>
+        <w:rPr>
+          <w:rFonts w:ascii="Times New Roman" w:hAnsi="Times New Roman"/>
+          <w:color w:val="000000"/>
+          <w:szCs w:val="22"/>
+          <w:lang w:val="es-BO" w:eastAsia="en-US"/>
+        </w:rPr>
+        <w:t xml:space="preserve"> </w:t>
+      </w:r>
+      <w:r>
+        <w:rPr>
+          <w:rFonts w:ascii="Times New Roman" w:hAnsi="Times New Roman"/>
+          <w:color w:val="000000"/>
+          <w:szCs w:val="22"/>
+          <w:lang w:val="es-BO" w:eastAsia="en-US"/>
+        </w:rPr>
+        <w:t>de la legitimación de</w:t>
+      </w:r>
+      <w:r>
+        <w:rPr>
+          <w:rFonts w:ascii="Times New Roman" w:hAnsi="Times New Roman"/>
+          <w:color w:val="000000"/>
+          <w:szCs w:val="22"/>
+          <w:lang w:val="es-BO" w:eastAsia="en-US"/>
+        </w:rPr>
+        <w:t xml:space="preserve"> ganancias</w:t>
+      </w:r>
+      <w:r>
+        <w:rPr>
+          <w:rFonts w:ascii="Times New Roman" w:hAnsi="Times New Roman"/>
+          <w:color w:val="000000"/>
+          <w:szCs w:val="22"/>
+          <w:lang w:val="es-BO" w:eastAsia="en-US"/>
+        </w:rPr>
+        <w:t xml:space="preserve"> </w:t>
+      </w:r>
+      <w:r>
+        <w:rPr>
+          <w:rFonts w:ascii="Times New Roman" w:hAnsi="Times New Roman"/>
+          <w:color w:val="000000"/>
+          <w:szCs w:val="22"/>
+          <w:lang w:val="es-BO" w:eastAsia="en-US"/>
+        </w:rPr>
+        <w:t xml:space="preserve">ilícitas y/o financiamiento del terrorismo, así como </w:t>
+      </w:r>
+      <w:r>
+        <w:rPr>
+          <w:rFonts w:ascii="Times New Roman" w:hAnsi="Times New Roman"/>
+          <w:color w:val="000000"/>
+          <w:szCs w:val="22"/>
+          <w:lang w:val="es-BO" w:eastAsia="en-US"/>
+        </w:rPr>
+        <w:t xml:space="preserve">de </w:t>
+      </w:r>
+      <w:r>
+        <w:rPr>
+          <w:rFonts w:ascii="Times New Roman" w:hAnsi="Times New Roman"/>
+          <w:color w:val="000000"/>
+          <w:szCs w:val="22"/>
+          <w:lang w:val="es-BO" w:eastAsia="en-US"/>
+        </w:rPr>
+        <w:t>las medidas contra el financiamiento de la proliferación de armas de destrucción masiva</w:t>
+      </w:r>
+      <w:r>
+        <w:rPr>
+          <w:rFonts w:ascii="Times New Roman" w:hAnsi="Times New Roman"/>
+          <w:color w:val="000000"/>
+          <w:szCs w:val="22"/>
+          <w:lang w:val="es-BO" w:eastAsia="en-US"/>
+        </w:rPr>
+        <w:t>;</w:t>
+      </w:r>
+      <w:bookmarkStart w:id="0" w:name="_GoBack"/>
+      <w:bookmarkEnd w:id="0"/>
     </w:p>
     <w:p>
       <w:pPr>
@@ -1583,7 +1646,7 @@
           <w:szCs w:val="22"/>
           <w:lang w:val="es-BO"/>
         </w:rPr>
-        <w:t>Proyecto de i</w:t>
+        <w:t xml:space="preserve">Proyecto de </w:t>
       </w:r>
       <w:r>
         <w:rPr>
@@ -1615,7 +1678,7 @@
           <w:spacing w:val="-3"/>
           <w:szCs w:val="22"/>
         </w:rPr>
-        <w:t>, tomando en cuenta el tamaño y los vol</w:t>
+        <w:t xml:space="preserve">, tomando en cuenta </w:t>
       </w:r>
       <w:r>
         <w:rPr>
@@ -1623,6 +1686,14 @@
           <w:spacing w:val="-3"/>
           <w:szCs w:val="22"/>
         </w:rPr>
+        <w:t>el tamaño y los vol</w:t>
+      </w:r>
+      <w:r>
+        <w:rPr>
+          <w:rFonts w:ascii="Times New Roman" w:hAnsi="Times New Roman"/>
+          <w:spacing w:val="-3"/>
+          <w:szCs w:val="22"/>
+        </w:rPr>
         <w:t xml:space="preserve">úmenes de operaciones proyectadas </w:t>
       </w:r>
       <w:r>
@@ -1631,7 +1702,23 @@
           <w:spacing w:val="-3"/>
           <w:szCs w:val="22"/>
         </w:rPr>
-        <w:t>de captación de depósitos a través de Cajas de Ahorro y</w:t>
+        <w:t xml:space="preserve">de captación de depósitos a través de </w:t>
+      </w:r>
+      <w:r>
+        <w:rPr>
+          <w:rFonts w:ascii="Times New Roman" w:hAnsi="Times New Roman"/>
+          <w:spacing w:val="-3"/>
+          <w:szCs w:val="22"/>
+        </w:rPr>
+        <w:t xml:space="preserve">cuentas de </w:t>
+      </w:r>
+      <w:r>
+        <w:rPr>
+          <w:rFonts w:ascii="Times New Roman" w:hAnsi="Times New Roman"/>
+          <w:spacing w:val="-3"/>
+          <w:szCs w:val="22"/>
+        </w:rPr>
+        <w:t>Cajas de Ahorro y</w:t>
       </w:r>
       <w:r>
         <w:rPr>
@@ -3241,7 +3328,7 @@
             </wp:anchor>
           </w:drawing>
         </mc:Choice>
-        <mc:Fallback xmlns:cx="http://schemas.microsoft.com/office/drawing/2014/chartex" xmlns:cx1="http://schemas.microsoft.com/office/drawing/2015/9/8/chartex" xmlns:w16se="http://schemas.microsoft.com/office/word/2015/wordml/symex">
+        <mc:Fallback xmlns:cx1="http://schemas.microsoft.com/office/drawing/2015/9/8/chartex" xmlns:w16se="http://schemas.microsoft.com/office/word/2015/wordml/symex" xmlns:cx="http://schemas.microsoft.com/office/drawing/2014/chartex">
           <w:pict>
             <v:line w14:anchorId="2C9335EA" id="Conector recto 2" o:spid="_x0000_s1026" style="position:absolute;flip:y;z-index:-251650560;visibility:visible;mso-wrap-style:square;mso-wrap-distance-left:9pt;mso-wrap-distance-top:0;mso-wrap-distance-right:9pt;mso-wrap-distance-bottom:0;mso-position-horizontal:absolute;mso-position-horizontal-relative:text;mso-position-vertical:absolute;mso-position-vertical-relative:text" from="-2.8pt,-.8pt" to="425.45pt,-.8pt" o:gfxdata="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" strokecolor="black [3040]"/>
           </w:pict>
@@ -3301,7 +3388,7 @@
         <w:szCs w:val="18"/>
         <w:lang w:val="es-MX"/>
       </w:rPr>
-      <w:t>646</w:t>
+      <w:t>69</w:t>
     </w:r>
     <w:r>
       <w:rPr>
@@ -3310,7 +3397,7 @@
         <w:szCs w:val="18"/>
         <w:lang w:val="es-MX"/>
       </w:rPr>
-      <w:t>/20</w:t>
+      <w:t>7</w:t>
     </w:r>
     <w:r>
       <w:rPr>
@@ -3319,7 +3406,7 @@
         <w:szCs w:val="18"/>
         <w:lang w:val="es-MX"/>
       </w:rPr>
-      <w:t>20</w:t>
+      <w:t>/</w:t>
     </w:r>
     <w:r>
       <w:rPr>
@@ -3328,7 +3415,25 @@
         <w:szCs w:val="18"/>
         <w:lang w:val="es-MX"/>
       </w:rPr>
-      <w:t xml:space="preserve"> (última)</w:t>
+      <w:t>2021</w:t>
+    </w:r>
+    <w:r>
+      <w:rPr>
+        <w:rFonts w:ascii="Times New Roman" w:hAnsi="Times New Roman"/>
+        <w:sz w:val="18"/>
+        <w:szCs w:val="18"/>
+        <w:lang w:val="es-MX"/>
+      </w:rPr>
+      <w:t xml:space="preserve"> </w:t>
+    </w:r>
+    <w:r>
+      <w:rPr>
+        <w:rFonts w:ascii="Times New Roman" w:hAnsi="Times New Roman"/>
+        <w:sz w:val="18"/>
+        <w:szCs w:val="18"/>
+        <w:lang w:val="es-MX"/>
+      </w:rPr>
+      <w:t>(última)</w:t>
     </w:r>
     <w:r>
       <w:rPr>
@@ -8347,7 +8452,7 @@
 </file>
 
 <file path=customXml/itemProps1.xml><?xml version="1.0" encoding="utf-8"?>
-<ds:datastoreItem xmlns:ds="http://schemas.openxmlformats.org/officeDocument/2006/customXml" ds:itemID="{3956F60F-9934-4727-8683-A6AC6545FFAF}">
+<ds:datastoreItem xmlns:ds="http://schemas.openxmlformats.org/officeDocument/2006/customXml" ds:itemID="{E56AB7C2-3BA1-4683-AC3F-55D6C392C173}">
   <ds:schemaRefs>
     <ds:schemaRef ds:uri="http://schemas.openxmlformats.org/officeDocument/2006/bibliography"/>
   </ds:schemaRefs>
